--- a/New_file.docx
+++ b/New_file.docx
@@ -12,7 +12,7 @@
           <w:color w:val="333333"/>
           <w:sz w:val="20"/>
           <w:szCs w:val="20"/>
-          <w:lang w:val="ru-RU" w:eastAsia="uk-UA"/>
+          <w:lang w:val="en-US" w:eastAsia="uk-UA"/>
         </w:rPr>
       </w:pPr>
       <w:proofErr w:type="spellStart"/>
@@ -49,6 +49,16 @@
         <w:t>Чорновик</w:t>
       </w:r>
       <w:proofErr w:type="spellEnd"/>
+      <w:r>
+        <w:rPr>
+          <w:rFonts w:ascii="Arial" w:eastAsia="Times New Roman" w:hAnsi="Arial" w:cs="Arial"/>
+          <w:color w:val="333333"/>
+          <w:sz w:val="20"/>
+          <w:szCs w:val="20"/>
+          <w:lang w:val="en-US" w:eastAsia="uk-UA"/>
+        </w:rPr>
+        <w:t xml:space="preserve"> v.1</w:t>
+      </w:r>
     </w:p>
     <w:p>
       <w:pPr>

--- a/New_file.docx
+++ b/New_file.docx
@@ -15,40 +15,6 @@
           <w:lang w:val="en-US" w:eastAsia="uk-UA"/>
         </w:rPr>
       </w:pPr>
-      <w:proofErr w:type="spellStart"/>
-      <w:r>
-        <w:rPr>
-          <w:rFonts w:ascii="Arial" w:eastAsia="Times New Roman" w:hAnsi="Arial" w:cs="Arial"/>
-          <w:color w:val="333333"/>
-          <w:sz w:val="20"/>
-          <w:szCs w:val="20"/>
-          <w:lang w:eastAsia="uk-UA"/>
-        </w:rPr>
-        <w:t>Обгрунтування</w:t>
-      </w:r>
-      <w:proofErr w:type="spellEnd"/>
-      <w:r>
-        <w:rPr>
-          <w:rFonts w:ascii="Arial" w:eastAsia="Times New Roman" w:hAnsi="Arial" w:cs="Arial"/>
-          <w:color w:val="333333"/>
-          <w:sz w:val="20"/>
-          <w:szCs w:val="20"/>
-          <w:lang w:eastAsia="uk-UA"/>
-        </w:rPr>
-        <w:t xml:space="preserve"> </w:t>
-      </w:r>
-      <w:proofErr w:type="spellStart"/>
-      <w:r>
-        <w:rPr>
-          <w:rFonts w:ascii="Arial" w:eastAsia="Times New Roman" w:hAnsi="Arial" w:cs="Arial"/>
-          <w:color w:val="333333"/>
-          <w:sz w:val="20"/>
-          <w:szCs w:val="20"/>
-          <w:lang w:eastAsia="uk-UA"/>
-        </w:rPr>
-        <w:t>Чорновик</w:t>
-      </w:r>
-      <w:proofErr w:type="spellEnd"/>
       <w:r>
         <w:rPr>
           <w:rFonts w:ascii="Arial" w:eastAsia="Times New Roman" w:hAnsi="Arial" w:cs="Arial"/>
@@ -57,7 +23,31 @@
           <w:szCs w:val="20"/>
           <w:lang w:val="en-US" w:eastAsia="uk-UA"/>
         </w:rPr>
-        <w:t xml:space="preserve"> v.1</w:t>
+        <w:t>v.2</w:t>
+      </w:r>
+    </w:p>
+    <w:p>
+      <w:pPr>
+        <w:shd w:val="clear" w:color="auto" w:fill="FFFFFF"/>
+        <w:spacing w:before="100" w:beforeAutospacing="1" w:after="100" w:afterAutospacing="1" w:line="300" w:lineRule="atLeast"/>
+        <w:jc w:val="left"/>
+        <w:rPr>
+          <w:rFonts w:ascii="Arial" w:eastAsia="Times New Roman" w:hAnsi="Arial" w:cs="Arial"/>
+          <w:color w:val="333333"/>
+          <w:sz w:val="20"/>
+          <w:szCs w:val="20"/>
+          <w:lang w:val="en-US" w:eastAsia="uk-UA"/>
+        </w:rPr>
+      </w:pPr>
+      <w:r>
+        <w:rPr>
+          <w:rFonts w:ascii="Arial" w:eastAsia="Times New Roman" w:hAnsi="Arial" w:cs="Arial"/>
+          <w:color w:val="333333"/>
+          <w:sz w:val="20"/>
+          <w:szCs w:val="20"/>
+          <w:lang w:val="en-US" w:eastAsia="uk-UA"/>
+        </w:rPr>
+        <w:t>Adding blah-blah text</w:t>
       </w:r>
     </w:p>
     <w:p>
@@ -4335,6 +4325,7 @@
         </w:rPr>
       </w:pPr>
       <w:r>
+        <w:lastRenderedPageBreak/>
         <w:t xml:space="preserve"> </w:t>
       </w:r>
       <w:proofErr w:type="spellStart"/>
@@ -4575,7 +4566,6 @@
           <w:sz w:val="28"/>
           <w:szCs w:val="28"/>
         </w:rPr>
-        <w:lastRenderedPageBreak/>
         <w:t>симуляции</w:t>
       </w:r>
       <w:proofErr w:type="spellEnd"/>
